--- a/feasibility study.docx
+++ b/feasibility study.docx
@@ -10,8 +10,8 @@
           <w:rFonts w:ascii="Times New Roman" w:eastAsia="Times New Roman" w:hAnsi="Times New Roman" w:cs="Times New Roman"/>
           <w:b/>
           <w:bCs/>
-          <w:sz w:val="36"/>
-          <w:szCs w:val="36"/>
+          <w:sz w:val="32"/>
+          <w:szCs w:val="32"/>
           <w:lang w:eastAsia="en-IN"/>
         </w:rPr>
       </w:pPr>
@@ -20,8 +20,8 @@
           <w:rFonts w:ascii="Times New Roman" w:eastAsia="Times New Roman" w:hAnsi="Times New Roman" w:cs="Times New Roman"/>
           <w:b/>
           <w:bCs/>
-          <w:sz w:val="36"/>
-          <w:szCs w:val="36"/>
+          <w:sz w:val="32"/>
+          <w:szCs w:val="32"/>
           <w:lang w:eastAsia="en-IN"/>
         </w:rPr>
         <w:t>1. Technical Feasibility</w:t>
@@ -32,36 +32,16 @@
         <w:spacing w:before="100" w:beforeAutospacing="1" w:after="100" w:afterAutospacing="1" w:line="240" w:lineRule="auto"/>
         <w:rPr>
           <w:rFonts w:ascii="Times New Roman" w:eastAsia="Times New Roman" w:hAnsi="Times New Roman" w:cs="Times New Roman"/>
-          <w:sz w:val="24"/>
-          <w:szCs w:val="24"/>
-          <w:lang w:eastAsia="en-IN"/>
-        </w:rPr>
-      </w:pPr>
-      <w:r>
-        <w:rPr>
-          <w:rFonts w:ascii="Times New Roman" w:eastAsia="Times New Roman" w:hAnsi="Times New Roman" w:cs="Times New Roman"/>
-          <w:sz w:val="24"/>
-          <w:szCs w:val="24"/>
-          <w:lang w:eastAsia="en-IN"/>
-        </w:rPr>
-        <w:t>Technical feasibility evaluates whether the available technology, hardware, and software are sufficient to implement the proposed system.</w:t>
-      </w:r>
-    </w:p>
-    <w:p>
-      <w:pPr>
-        <w:spacing w:before="100" w:beforeAutospacing="1" w:after="100" w:afterAutospacing="1" w:line="240" w:lineRule="auto"/>
-        <w:rPr>
-          <w:rFonts w:ascii="Times New Roman" w:eastAsia="Times New Roman" w:hAnsi="Times New Roman" w:cs="Times New Roman"/>
-          <w:sz w:val="24"/>
-          <w:szCs w:val="24"/>
-          <w:lang w:eastAsia="en-IN"/>
-        </w:rPr>
-      </w:pPr>
-      <w:r>
-        <w:rPr>
-          <w:rFonts w:ascii="Times New Roman" w:eastAsia="Times New Roman" w:hAnsi="Times New Roman" w:cs="Times New Roman"/>
-          <w:sz w:val="24"/>
-          <w:szCs w:val="24"/>
+          <w:sz w:val="32"/>
+          <w:szCs w:val="32"/>
+          <w:lang w:eastAsia="en-IN"/>
+        </w:rPr>
+      </w:pPr>
+      <w:r>
+        <w:rPr>
+          <w:rFonts w:ascii="Times New Roman" w:eastAsia="Times New Roman" w:hAnsi="Times New Roman" w:cs="Times New Roman"/>
+          <w:sz w:val="32"/>
+          <w:szCs w:val="32"/>
           <w:lang w:eastAsia="en-IN"/>
         </w:rPr>
         <w:t xml:space="preserve">For the </w:t>
@@ -71,8 +51,8 @@
           <w:rFonts w:ascii="Times New Roman" w:eastAsia="Times New Roman" w:hAnsi="Times New Roman" w:cs="Times New Roman"/>
           <w:b/>
           <w:bCs/>
-          <w:sz w:val="24"/>
-          <w:szCs w:val="24"/>
+          <w:sz w:val="32"/>
+          <w:szCs w:val="32"/>
           <w:lang w:eastAsia="en-IN"/>
         </w:rPr>
         <w:t>Personalized House Design Portal</w:t>
@@ -80,8 +60,8 @@
       <w:r>
         <w:rPr>
           <w:rFonts w:ascii="Times New Roman" w:eastAsia="Times New Roman" w:hAnsi="Times New Roman" w:cs="Times New Roman"/>
-          <w:sz w:val="24"/>
-          <w:szCs w:val="24"/>
+          <w:sz w:val="32"/>
+          <w:szCs w:val="32"/>
           <w:lang w:eastAsia="en-IN"/>
         </w:rPr>
         <w:t xml:space="preserve">, technical feasibility is </w:t>
@@ -91,8 +71,8 @@
           <w:rFonts w:ascii="Times New Roman" w:eastAsia="Times New Roman" w:hAnsi="Times New Roman" w:cs="Times New Roman"/>
           <w:b/>
           <w:bCs/>
-          <w:sz w:val="24"/>
-          <w:szCs w:val="24"/>
+          <w:sz w:val="32"/>
+          <w:szCs w:val="32"/>
           <w:lang w:eastAsia="en-IN"/>
         </w:rPr>
         <w:t>high</w:t>
@@ -100,8 +80,8 @@
       <w:r>
         <w:rPr>
           <w:rFonts w:ascii="Times New Roman" w:eastAsia="Times New Roman" w:hAnsi="Times New Roman" w:cs="Times New Roman"/>
-          <w:sz w:val="24"/>
-          <w:szCs w:val="24"/>
+          <w:sz w:val="32"/>
+          <w:szCs w:val="32"/>
           <w:lang w:eastAsia="en-IN"/>
         </w:rPr>
         <w:t xml:space="preserve"> because:</w:t>
@@ -116,16 +96,16 @@
         <w:spacing w:before="100" w:beforeAutospacing="1" w:after="100" w:afterAutospacing="1" w:line="240" w:lineRule="auto"/>
         <w:rPr>
           <w:rFonts w:ascii="Times New Roman" w:eastAsia="Times New Roman" w:hAnsi="Times New Roman" w:cs="Times New Roman"/>
-          <w:sz w:val="24"/>
-          <w:szCs w:val="24"/>
-          <w:lang w:eastAsia="en-IN"/>
-        </w:rPr>
-      </w:pPr>
-      <w:r>
-        <w:rPr>
-          <w:rFonts w:ascii="Times New Roman" w:eastAsia="Times New Roman" w:hAnsi="Times New Roman" w:cs="Times New Roman"/>
-          <w:sz w:val="24"/>
-          <w:szCs w:val="24"/>
+          <w:sz w:val="32"/>
+          <w:szCs w:val="32"/>
+          <w:lang w:eastAsia="en-IN"/>
+        </w:rPr>
+      </w:pPr>
+      <w:r>
+        <w:rPr>
+          <w:rFonts w:ascii="Times New Roman" w:eastAsia="Times New Roman" w:hAnsi="Times New Roman" w:cs="Times New Roman"/>
+          <w:sz w:val="32"/>
+          <w:szCs w:val="32"/>
           <w:lang w:eastAsia="en-IN"/>
         </w:rPr>
         <w:t>The project uses well-established technologies such as:</w:t>
@@ -140,19 +120,19 @@
         <w:spacing w:before="100" w:beforeAutospacing="1" w:after="100" w:afterAutospacing="1" w:line="240" w:lineRule="auto"/>
         <w:rPr>
           <w:rFonts w:ascii="Times New Roman" w:eastAsia="Times New Roman" w:hAnsi="Times New Roman" w:cs="Times New Roman"/>
-          <w:sz w:val="24"/>
-          <w:szCs w:val="24"/>
-          <w:lang w:eastAsia="en-IN"/>
-        </w:rPr>
-      </w:pPr>
-      <w:r>
-        <w:rPr>
-          <w:rFonts w:ascii="Times New Roman" w:eastAsia="Times New Roman" w:hAnsi="Times New Roman" w:cs="Times New Roman"/>
-          <w:sz w:val="24"/>
-          <w:szCs w:val="24"/>
-          <w:lang w:eastAsia="en-IN"/>
-        </w:rPr>
-        <w:t>HTML5, CSS3, JavaScript, and Bootstrap for frontend</w:t>
+          <w:sz w:val="32"/>
+          <w:szCs w:val="32"/>
+          <w:lang w:eastAsia="en-IN"/>
+        </w:rPr>
+      </w:pPr>
+      <w:r>
+        <w:rPr>
+          <w:rFonts w:ascii="Times New Roman" w:eastAsia="Times New Roman" w:hAnsi="Times New Roman" w:cs="Times New Roman"/>
+          <w:sz w:val="32"/>
+          <w:szCs w:val="32"/>
+          <w:lang w:eastAsia="en-IN"/>
+        </w:rPr>
+        <w:t>HTML, CSS, JavaScript</w:t>
       </w:r>
     </w:p>
     <w:p>
@@ -164,19 +144,28 @@
         <w:spacing w:before="100" w:beforeAutospacing="1" w:after="100" w:afterAutospacing="1" w:line="240" w:lineRule="auto"/>
         <w:rPr>
           <w:rFonts w:ascii="Times New Roman" w:eastAsia="Times New Roman" w:hAnsi="Times New Roman" w:cs="Times New Roman"/>
-          <w:sz w:val="24"/>
-          <w:szCs w:val="24"/>
-          <w:lang w:eastAsia="en-IN"/>
-        </w:rPr>
-      </w:pPr>
-      <w:r>
-        <w:rPr>
-          <w:rFonts w:ascii="Times New Roman" w:eastAsia="Times New Roman" w:hAnsi="Times New Roman" w:cs="Times New Roman"/>
-          <w:sz w:val="24"/>
-          <w:szCs w:val="24"/>
-          <w:lang w:eastAsia="en-IN"/>
-        </w:rPr>
-        <w:t>Node.js and Express.js for backend</w:t>
+          <w:sz w:val="32"/>
+          <w:szCs w:val="32"/>
+          <w:lang w:eastAsia="en-IN"/>
+        </w:rPr>
+      </w:pPr>
+      <w:r>
+        <w:rPr>
+          <w:rFonts w:ascii="Times New Roman" w:eastAsia="Times New Roman" w:hAnsi="Times New Roman" w:cs="Times New Roman"/>
+          <w:sz w:val="32"/>
+          <w:szCs w:val="32"/>
+          <w:lang w:eastAsia="en-IN"/>
+        </w:rPr>
+        <w:t xml:space="preserve">Php </w:t>
+      </w:r>
+      <w:r>
+        <w:rPr>
+          <w:rFonts w:ascii="Times New Roman" w:eastAsia="Times New Roman" w:hAnsi="Times New Roman" w:cs="Times New Roman"/>
+          <w:sz w:val="32"/>
+          <w:szCs w:val="32"/>
+          <w:lang w:eastAsia="en-IN"/>
+        </w:rPr>
+        <w:t>for backend</w:t>
       </w:r>
     </w:p>
     <w:p>
@@ -188,20 +177,32 @@
         <w:spacing w:before="100" w:beforeAutospacing="1" w:after="100" w:afterAutospacing="1" w:line="240" w:lineRule="auto"/>
         <w:rPr>
           <w:rFonts w:ascii="Times New Roman" w:eastAsia="Times New Roman" w:hAnsi="Times New Roman" w:cs="Times New Roman"/>
-          <w:sz w:val="24"/>
-          <w:szCs w:val="24"/>
-          <w:lang w:eastAsia="en-IN"/>
-        </w:rPr>
-      </w:pPr>
-      <w:r>
-        <w:rPr>
-          <w:rFonts w:ascii="Times New Roman" w:eastAsia="Times New Roman" w:hAnsi="Times New Roman" w:cs="Times New Roman"/>
-          <w:sz w:val="24"/>
-          <w:szCs w:val="24"/>
+          <w:sz w:val="32"/>
+          <w:szCs w:val="32"/>
+          <w:lang w:eastAsia="en-IN"/>
+        </w:rPr>
+      </w:pPr>
+      <w:r>
+        <w:rPr>
+          <w:rFonts w:ascii="Times New Roman" w:eastAsia="Times New Roman" w:hAnsi="Times New Roman" w:cs="Times New Roman"/>
+          <w:sz w:val="32"/>
+          <w:szCs w:val="32"/>
           <w:lang w:eastAsia="en-IN"/>
         </w:rPr>
         <w:t>MySQL for database management</w:t>
       </w:r>
+    </w:p>
+    <w:p>
+      <w:pPr>
+        <w:spacing w:before="100" w:beforeAutospacing="1" w:after="100" w:afterAutospacing="1" w:line="240" w:lineRule="auto"/>
+        <w:ind w:left="720"/>
+        <w:rPr>
+          <w:rFonts w:ascii="Times New Roman" w:eastAsia="Times New Roman" w:hAnsi="Times New Roman" w:cs="Times New Roman"/>
+          <w:sz w:val="32"/>
+          <w:szCs w:val="32"/>
+          <w:lang w:eastAsia="en-IN"/>
+        </w:rPr>
+      </w:pPr>
     </w:p>
     <w:p>
       <w:pPr>
@@ -212,16 +213,16 @@
         <w:spacing w:before="100" w:beforeAutospacing="1" w:after="100" w:afterAutospacing="1" w:line="240" w:lineRule="auto"/>
         <w:rPr>
           <w:rFonts w:ascii="Times New Roman" w:eastAsia="Times New Roman" w:hAnsi="Times New Roman" w:cs="Times New Roman"/>
-          <w:sz w:val="24"/>
-          <w:szCs w:val="24"/>
-          <w:lang w:eastAsia="en-IN"/>
-        </w:rPr>
-      </w:pPr>
-      <w:r>
-        <w:rPr>
-          <w:rFonts w:ascii="Times New Roman" w:eastAsia="Times New Roman" w:hAnsi="Times New Roman" w:cs="Times New Roman"/>
-          <w:sz w:val="24"/>
-          <w:szCs w:val="24"/>
+          <w:sz w:val="32"/>
+          <w:szCs w:val="32"/>
+          <w:lang w:eastAsia="en-IN"/>
+        </w:rPr>
+      </w:pPr>
+      <w:r>
+        <w:rPr>
+          <w:rFonts w:ascii="Times New Roman" w:eastAsia="Times New Roman" w:hAnsi="Times New Roman" w:cs="Times New Roman"/>
+          <w:sz w:val="32"/>
+          <w:szCs w:val="32"/>
           <w:lang w:eastAsia="en-IN"/>
         </w:rPr>
         <w:t>The required tools and frameworks are stable, widely used, and supported by large developer communities.</w:t>
@@ -229,163 +230,35 @@
     </w:p>
     <w:p>
       <w:pPr>
-        <w:numPr>
-          <w:ilvl w:val="0"/>
-          <w:numId w:val="1"/>
-        </w:numPr>
-        <w:spacing w:before="100" w:beforeAutospacing="1" w:after="100" w:afterAutospacing="1" w:line="240" w:lineRule="auto"/>
-        <w:rPr>
-          <w:rFonts w:ascii="Times New Roman" w:eastAsia="Times New Roman" w:hAnsi="Times New Roman" w:cs="Times New Roman"/>
-          <w:sz w:val="24"/>
-          <w:szCs w:val="24"/>
-          <w:lang w:eastAsia="en-IN"/>
-        </w:rPr>
-      </w:pPr>
-      <w:r>
-        <w:rPr>
-          <w:rFonts w:ascii="Times New Roman" w:eastAsia="Times New Roman" w:hAnsi="Times New Roman" w:cs="Times New Roman"/>
-          <w:sz w:val="24"/>
-          <w:szCs w:val="24"/>
-          <w:lang w:eastAsia="en-IN"/>
-        </w:rPr>
-        <w:t>The development team possesses adequate technical skills in web development and database management.</w:t>
-      </w:r>
-    </w:p>
-    <w:p>
-      <w:pPr>
-        <w:numPr>
-          <w:ilvl w:val="0"/>
-          <w:numId w:val="1"/>
-        </w:numPr>
-        <w:spacing w:before="100" w:beforeAutospacing="1" w:after="100" w:afterAutospacing="1" w:line="240" w:lineRule="auto"/>
-        <w:rPr>
-          <w:rFonts w:ascii="Times New Roman" w:eastAsia="Times New Roman" w:hAnsi="Times New Roman" w:cs="Times New Roman"/>
-          <w:sz w:val="24"/>
-          <w:szCs w:val="24"/>
-          <w:lang w:eastAsia="en-IN"/>
-        </w:rPr>
-      </w:pPr>
-      <w:r>
-        <w:rPr>
-          <w:rFonts w:ascii="Times New Roman" w:eastAsia="Times New Roman" w:hAnsi="Times New Roman" w:cs="Times New Roman"/>
-          <w:sz w:val="24"/>
-          <w:szCs w:val="24"/>
-          <w:lang w:eastAsia="en-IN"/>
-        </w:rPr>
-        <w:t>Image storage and handling of design plans can be managed using cloud or local server storage.</w:t>
-      </w:r>
-    </w:p>
-    <w:p>
-      <w:pPr>
-        <w:spacing w:before="100" w:beforeAutospacing="1" w:after="100" w:afterAutospacing="1" w:line="240" w:lineRule="auto"/>
-        <w:rPr>
-          <w:rFonts w:ascii="Times New Roman" w:eastAsia="Times New Roman" w:hAnsi="Times New Roman" w:cs="Times New Roman"/>
-          <w:sz w:val="24"/>
-          <w:szCs w:val="24"/>
-          <w:lang w:eastAsia="en-IN"/>
-        </w:rPr>
-      </w:pPr>
-      <w:r>
-        <w:rPr>
-          <w:rFonts w:ascii="Segoe UI Emoji" w:eastAsia="Times New Roman" w:hAnsi="Segoe UI Emoji" w:cs="Segoe UI Emoji"/>
-          <w:sz w:val="24"/>
-          <w:szCs w:val="24"/>
-          <w:lang w:eastAsia="en-IN"/>
-        </w:rPr>
-        <w:t>✅</w:t>
-      </w:r>
-      <w:r>
-        <w:rPr>
-          <w:rFonts w:ascii="Times New Roman" w:eastAsia="Times New Roman" w:hAnsi="Times New Roman" w:cs="Times New Roman"/>
-          <w:sz w:val="24"/>
-          <w:szCs w:val="24"/>
-          <w:lang w:eastAsia="en-IN"/>
-        </w:rPr>
-        <w:t xml:space="preserve"> </w:t>
-      </w:r>
-      <w:r>
+        <w:spacing w:after="0" w:line="240" w:lineRule="auto"/>
+        <w:rPr>
+          <w:rFonts w:ascii="Times New Roman" w:eastAsia="Times New Roman" w:hAnsi="Times New Roman" w:cs="Times New Roman"/>
+          <w:sz w:val="32"/>
+          <w:szCs w:val="32"/>
+          <w:lang w:eastAsia="en-IN"/>
+        </w:rPr>
+      </w:pPr>
+    </w:p>
+    <w:p>
+      <w:pPr>
+        <w:spacing w:before="100" w:beforeAutospacing="1" w:after="100" w:afterAutospacing="1" w:line="240" w:lineRule="auto"/>
+        <w:outlineLvl w:val="1"/>
         <w:rPr>
           <w:rFonts w:ascii="Times New Roman" w:eastAsia="Times New Roman" w:hAnsi="Times New Roman" w:cs="Times New Roman"/>
           <w:b/>
           <w:bCs/>
-          <w:sz w:val="24"/>
-          <w:szCs w:val="24"/>
-          <w:lang w:eastAsia="en-IN"/>
-        </w:rPr>
-        <w:t>Conclusion:</w:t>
-      </w:r>
-      <w:r>
-        <w:rPr>
-          <w:rFonts w:ascii="Times New Roman" w:eastAsia="Times New Roman" w:hAnsi="Times New Roman" w:cs="Times New Roman"/>
-          <w:sz w:val="24"/>
-          <w:szCs w:val="24"/>
-          <w:lang w:eastAsia="en-IN"/>
-        </w:rPr>
-        <w:t xml:space="preserve"> The system is </w:t>
-      </w:r>
+          <w:sz w:val="32"/>
+          <w:szCs w:val="32"/>
+          <w:lang w:eastAsia="en-IN"/>
+        </w:rPr>
+      </w:pPr>
       <w:r>
         <w:rPr>
           <w:rFonts w:ascii="Times New Roman" w:eastAsia="Times New Roman" w:hAnsi="Times New Roman" w:cs="Times New Roman"/>
           <w:b/>
           <w:bCs/>
-          <w:sz w:val="24"/>
-          <w:szCs w:val="24"/>
-          <w:lang w:eastAsia="en-IN"/>
-        </w:rPr>
-        <w:t>technically feasible</w:t>
-      </w:r>
-      <w:r>
-        <w:rPr>
-          <w:rFonts w:ascii="Times New Roman" w:eastAsia="Times New Roman" w:hAnsi="Times New Roman" w:cs="Times New Roman"/>
-          <w:sz w:val="24"/>
-          <w:szCs w:val="24"/>
-          <w:lang w:eastAsia="en-IN"/>
-        </w:rPr>
-        <w:t>.</w:t>
-      </w:r>
-    </w:p>
-    <w:p>
-      <w:pPr>
-        <w:spacing w:after="0" w:line="240" w:lineRule="auto"/>
-        <w:rPr>
-          <w:rFonts w:ascii="Times New Roman" w:eastAsia="Times New Roman" w:hAnsi="Times New Roman" w:cs="Times New Roman"/>
-          <w:sz w:val="24"/>
-          <w:szCs w:val="24"/>
-          <w:lang w:eastAsia="en-IN"/>
-        </w:rPr>
-      </w:pPr>
-      <w:r>
-        <w:rPr>
-          <w:rFonts w:ascii="Times New Roman" w:eastAsia="Times New Roman" w:hAnsi="Times New Roman" w:cs="Times New Roman"/>
-          <w:sz w:val="24"/>
-          <w:szCs w:val="24"/>
-          <w:lang w:eastAsia="en-IN"/>
-        </w:rPr>
-        <w:pict w14:anchorId="2438C663">
-          <v:rect id="_x0000_i1025" style="width:0;height:1.5pt" o:hralign="center" o:hrstd="t" o:hr="t" fillcolor="#a0a0a0" stroked="f"/>
-        </w:pict>
-      </w:r>
-    </w:p>
-    <w:p>
-      <w:pPr>
-        <w:spacing w:before="100" w:beforeAutospacing="1" w:after="100" w:afterAutospacing="1" w:line="240" w:lineRule="auto"/>
-        <w:outlineLvl w:val="1"/>
-        <w:rPr>
-          <w:rFonts w:ascii="Times New Roman" w:eastAsia="Times New Roman" w:hAnsi="Times New Roman" w:cs="Times New Roman"/>
-          <w:b/>
-          <w:bCs/>
-          <w:sz w:val="36"/>
-          <w:szCs w:val="36"/>
-          <w:lang w:eastAsia="en-IN"/>
-        </w:rPr>
-      </w:pPr>
-      <w:r>
-        <w:rPr>
-          <w:rFonts w:ascii="Times New Roman" w:eastAsia="Times New Roman" w:hAnsi="Times New Roman" w:cs="Times New Roman"/>
-          <w:b/>
-          <w:bCs/>
-          <w:sz w:val="36"/>
-          <w:szCs w:val="36"/>
+          <w:sz w:val="32"/>
+          <w:szCs w:val="32"/>
           <w:lang w:eastAsia="en-IN"/>
         </w:rPr>
         <w:t>2. Operational Feasibility</w:t>
@@ -396,36 +269,16 @@
         <w:spacing w:before="100" w:beforeAutospacing="1" w:after="100" w:afterAutospacing="1" w:line="240" w:lineRule="auto"/>
         <w:rPr>
           <w:rFonts w:ascii="Times New Roman" w:eastAsia="Times New Roman" w:hAnsi="Times New Roman" w:cs="Times New Roman"/>
-          <w:sz w:val="24"/>
-          <w:szCs w:val="24"/>
-          <w:lang w:eastAsia="en-IN"/>
-        </w:rPr>
-      </w:pPr>
-      <w:r>
-        <w:rPr>
-          <w:rFonts w:ascii="Times New Roman" w:eastAsia="Times New Roman" w:hAnsi="Times New Roman" w:cs="Times New Roman"/>
-          <w:sz w:val="24"/>
-          <w:szCs w:val="24"/>
-          <w:lang w:eastAsia="en-IN"/>
-        </w:rPr>
-        <w:t>Operational feasibility examines whether the system will function effectively in a real-world environment and whether users will accept and adapt to the system.</w:t>
-      </w:r>
-    </w:p>
-    <w:p>
-      <w:pPr>
-        <w:spacing w:before="100" w:beforeAutospacing="1" w:after="100" w:afterAutospacing="1" w:line="240" w:lineRule="auto"/>
-        <w:rPr>
-          <w:rFonts w:ascii="Times New Roman" w:eastAsia="Times New Roman" w:hAnsi="Times New Roman" w:cs="Times New Roman"/>
-          <w:sz w:val="24"/>
-          <w:szCs w:val="24"/>
-          <w:lang w:eastAsia="en-IN"/>
-        </w:rPr>
-      </w:pPr>
-      <w:r>
-        <w:rPr>
-          <w:rFonts w:ascii="Times New Roman" w:eastAsia="Times New Roman" w:hAnsi="Times New Roman" w:cs="Times New Roman"/>
-          <w:sz w:val="24"/>
-          <w:szCs w:val="24"/>
+          <w:sz w:val="32"/>
+          <w:szCs w:val="32"/>
+          <w:lang w:eastAsia="en-IN"/>
+        </w:rPr>
+      </w:pPr>
+      <w:r>
+        <w:rPr>
+          <w:rFonts w:ascii="Times New Roman" w:eastAsia="Times New Roman" w:hAnsi="Times New Roman" w:cs="Times New Roman"/>
+          <w:sz w:val="32"/>
+          <w:szCs w:val="32"/>
           <w:lang w:eastAsia="en-IN"/>
         </w:rPr>
         <w:t>For this project:</w:t>
@@ -440,16 +293,16 @@
         <w:spacing w:before="100" w:beforeAutospacing="1" w:after="100" w:afterAutospacing="1" w:line="240" w:lineRule="auto"/>
         <w:rPr>
           <w:rFonts w:ascii="Times New Roman" w:eastAsia="Times New Roman" w:hAnsi="Times New Roman" w:cs="Times New Roman"/>
-          <w:sz w:val="24"/>
-          <w:szCs w:val="24"/>
-          <w:lang w:eastAsia="en-IN"/>
-        </w:rPr>
-      </w:pPr>
-      <w:r>
-        <w:rPr>
-          <w:rFonts w:ascii="Times New Roman" w:eastAsia="Times New Roman" w:hAnsi="Times New Roman" w:cs="Times New Roman"/>
-          <w:sz w:val="24"/>
-          <w:szCs w:val="24"/>
+          <w:sz w:val="32"/>
+          <w:szCs w:val="32"/>
+          <w:lang w:eastAsia="en-IN"/>
+        </w:rPr>
+      </w:pPr>
+      <w:r>
+        <w:rPr>
+          <w:rFonts w:ascii="Times New Roman" w:eastAsia="Times New Roman" w:hAnsi="Times New Roman" w:cs="Times New Roman"/>
+          <w:sz w:val="32"/>
+          <w:szCs w:val="32"/>
           <w:lang w:eastAsia="en-IN"/>
         </w:rPr>
         <w:t>The system is user-friendly and designed with simple navigation.</w:t>
@@ -464,16 +317,16 @@
         <w:spacing w:before="100" w:beforeAutospacing="1" w:after="100" w:afterAutospacing="1" w:line="240" w:lineRule="auto"/>
         <w:rPr>
           <w:rFonts w:ascii="Times New Roman" w:eastAsia="Times New Roman" w:hAnsi="Times New Roman" w:cs="Times New Roman"/>
-          <w:sz w:val="24"/>
-          <w:szCs w:val="24"/>
-          <w:lang w:eastAsia="en-IN"/>
-        </w:rPr>
-      </w:pPr>
-      <w:r>
-        <w:rPr>
-          <w:rFonts w:ascii="Times New Roman" w:eastAsia="Times New Roman" w:hAnsi="Times New Roman" w:cs="Times New Roman"/>
-          <w:sz w:val="24"/>
-          <w:szCs w:val="24"/>
+          <w:sz w:val="32"/>
+          <w:szCs w:val="32"/>
+          <w:lang w:eastAsia="en-IN"/>
+        </w:rPr>
+      </w:pPr>
+      <w:r>
+        <w:rPr>
+          <w:rFonts w:ascii="Times New Roman" w:eastAsia="Times New Roman" w:hAnsi="Times New Roman" w:cs="Times New Roman"/>
+          <w:sz w:val="32"/>
+          <w:szCs w:val="32"/>
           <w:lang w:eastAsia="en-IN"/>
         </w:rPr>
         <w:t>Architects, engineers, and homeowners can easily use the portal to view and customize house designs.</w:t>
@@ -488,16 +341,16 @@
         <w:spacing w:before="100" w:beforeAutospacing="1" w:after="100" w:afterAutospacing="1" w:line="240" w:lineRule="auto"/>
         <w:rPr>
           <w:rFonts w:ascii="Times New Roman" w:eastAsia="Times New Roman" w:hAnsi="Times New Roman" w:cs="Times New Roman"/>
-          <w:sz w:val="24"/>
-          <w:szCs w:val="24"/>
-          <w:lang w:eastAsia="en-IN"/>
-        </w:rPr>
-      </w:pPr>
-      <w:r>
-        <w:rPr>
-          <w:rFonts w:ascii="Times New Roman" w:eastAsia="Times New Roman" w:hAnsi="Times New Roman" w:cs="Times New Roman"/>
-          <w:sz w:val="24"/>
-          <w:szCs w:val="24"/>
+          <w:sz w:val="32"/>
+          <w:szCs w:val="32"/>
+          <w:lang w:eastAsia="en-IN"/>
+        </w:rPr>
+      </w:pPr>
+      <w:r>
+        <w:rPr>
+          <w:rFonts w:ascii="Times New Roman" w:eastAsia="Times New Roman" w:hAnsi="Times New Roman" w:cs="Times New Roman"/>
+          <w:sz w:val="32"/>
+          <w:szCs w:val="32"/>
           <w:lang w:eastAsia="en-IN"/>
         </w:rPr>
         <w:t>The system reduces manual work such as physical meetings, paper-based drawings, and repeated manual corrections.</w:t>
@@ -512,16 +365,16 @@
         <w:spacing w:before="100" w:beforeAutospacing="1" w:after="100" w:afterAutospacing="1" w:line="240" w:lineRule="auto"/>
         <w:rPr>
           <w:rFonts w:ascii="Times New Roman" w:eastAsia="Times New Roman" w:hAnsi="Times New Roman" w:cs="Times New Roman"/>
-          <w:sz w:val="24"/>
-          <w:szCs w:val="24"/>
-          <w:lang w:eastAsia="en-IN"/>
-        </w:rPr>
-      </w:pPr>
-      <w:r>
-        <w:rPr>
-          <w:rFonts w:ascii="Times New Roman" w:eastAsia="Times New Roman" w:hAnsi="Times New Roman" w:cs="Times New Roman"/>
-          <w:sz w:val="24"/>
-          <w:szCs w:val="24"/>
+          <w:sz w:val="32"/>
+          <w:szCs w:val="32"/>
+          <w:lang w:eastAsia="en-IN"/>
+        </w:rPr>
+      </w:pPr>
+      <w:r>
+        <w:rPr>
+          <w:rFonts w:ascii="Times New Roman" w:eastAsia="Times New Roman" w:hAnsi="Times New Roman" w:cs="Times New Roman"/>
+          <w:sz w:val="32"/>
+          <w:szCs w:val="32"/>
           <w:lang w:eastAsia="en-IN"/>
         </w:rPr>
         <w:t>Users can access the system through any web browser without special training.</w:t>
@@ -530,67 +383,32 @@
     <w:p>
       <w:pPr>
         <w:spacing w:before="100" w:beforeAutospacing="1" w:after="100" w:afterAutospacing="1" w:line="240" w:lineRule="auto"/>
-        <w:rPr>
-          <w:rFonts w:ascii="Times New Roman" w:eastAsia="Times New Roman" w:hAnsi="Times New Roman" w:cs="Times New Roman"/>
-          <w:sz w:val="24"/>
-          <w:szCs w:val="24"/>
-          <w:lang w:eastAsia="en-IN"/>
-        </w:rPr>
-      </w:pPr>
-      <w:r>
-        <w:rPr>
-          <w:rFonts w:ascii="Segoe UI Emoji" w:eastAsia="Times New Roman" w:hAnsi="Segoe UI Emoji" w:cs="Segoe UI Emoji"/>
-          <w:sz w:val="24"/>
-          <w:szCs w:val="24"/>
-          <w:lang w:eastAsia="en-IN"/>
-        </w:rPr>
-        <w:t>✅</w:t>
-      </w:r>
-      <w:r>
-        <w:rPr>
-          <w:rFonts w:ascii="Times New Roman" w:eastAsia="Times New Roman" w:hAnsi="Times New Roman" w:cs="Times New Roman"/>
-          <w:sz w:val="24"/>
-          <w:szCs w:val="24"/>
-          <w:lang w:eastAsia="en-IN"/>
-        </w:rPr>
-        <w:t xml:space="preserve"> </w:t>
-      </w:r>
-      <w:r>
+        <w:outlineLvl w:val="1"/>
         <w:rPr>
           <w:rFonts w:ascii="Times New Roman" w:eastAsia="Times New Roman" w:hAnsi="Times New Roman" w:cs="Times New Roman"/>
           <w:b/>
           <w:bCs/>
-          <w:sz w:val="24"/>
-          <w:szCs w:val="24"/>
-          <w:lang w:eastAsia="en-IN"/>
-        </w:rPr>
-        <w:t>Conclusion:</w:t>
-      </w:r>
-      <w:r>
-        <w:rPr>
-          <w:rFonts w:ascii="Times New Roman" w:eastAsia="Times New Roman" w:hAnsi="Times New Roman" w:cs="Times New Roman"/>
-          <w:sz w:val="24"/>
-          <w:szCs w:val="24"/>
-          <w:lang w:eastAsia="en-IN"/>
-        </w:rPr>
-        <w:t xml:space="preserve"> The system is </w:t>
-      </w:r>
+          <w:sz w:val="32"/>
+          <w:szCs w:val="32"/>
+          <w:lang w:eastAsia="en-IN"/>
+        </w:rPr>
+      </w:pPr>
       <w:r>
         <w:rPr>
           <w:rFonts w:ascii="Times New Roman" w:eastAsia="Times New Roman" w:hAnsi="Times New Roman" w:cs="Times New Roman"/>
           <w:b/>
           <w:bCs/>
-          <w:sz w:val="24"/>
-          <w:szCs w:val="24"/>
-          <w:lang w:eastAsia="en-IN"/>
-        </w:rPr>
-        <w:t>operationally feasible</w:t>
-      </w:r>
-      <w:r>
-        <w:rPr>
-          <w:rFonts w:ascii="Times New Roman" w:eastAsia="Times New Roman" w:hAnsi="Times New Roman" w:cs="Times New Roman"/>
-          <w:sz w:val="24"/>
-          <w:szCs w:val="24"/>
+          <w:sz w:val="32"/>
+          <w:szCs w:val="32"/>
+          <w:lang w:eastAsia="en-IN"/>
+        </w:rPr>
+        <w:t>3. Economic Feasibility</w:t>
+      </w:r>
+      <w:r>
+        <w:rPr>
+          <w:rFonts w:ascii="Times New Roman" w:eastAsia="Times New Roman" w:hAnsi="Times New Roman" w:cs="Times New Roman"/>
+          <w:sz w:val="32"/>
+          <w:szCs w:val="32"/>
           <w:lang w:eastAsia="en-IN"/>
         </w:rPr>
         <w:t>.</w:t>
@@ -598,97 +416,30 @@
     </w:p>
     <w:p>
       <w:pPr>
-        <w:spacing w:after="0" w:line="240" w:lineRule="auto"/>
-        <w:rPr>
-          <w:rFonts w:ascii="Times New Roman" w:eastAsia="Times New Roman" w:hAnsi="Times New Roman" w:cs="Times New Roman"/>
-          <w:sz w:val="24"/>
-          <w:szCs w:val="24"/>
-          <w:lang w:eastAsia="en-IN"/>
-        </w:rPr>
-      </w:pPr>
-      <w:r>
-        <w:rPr>
-          <w:rFonts w:ascii="Times New Roman" w:eastAsia="Times New Roman" w:hAnsi="Times New Roman" w:cs="Times New Roman"/>
-          <w:sz w:val="24"/>
-          <w:szCs w:val="24"/>
-          <w:lang w:eastAsia="en-IN"/>
-        </w:rPr>
-        <w:pict w14:anchorId="311F95CA">
-          <v:rect id="_x0000_i1026" style="width:0;height:1.5pt" o:hralign="center" o:hrstd="t" o:hr="t" fillcolor="#a0a0a0" stroked="f"/>
-        </w:pict>
-      </w:r>
-    </w:p>
-    <w:p>
-      <w:pPr>
-        <w:spacing w:before="100" w:beforeAutospacing="1" w:after="100" w:afterAutospacing="1" w:line="240" w:lineRule="auto"/>
-        <w:outlineLvl w:val="1"/>
+        <w:spacing w:before="100" w:beforeAutospacing="1" w:after="100" w:afterAutospacing="1" w:line="240" w:lineRule="auto"/>
+        <w:rPr>
+          <w:rFonts w:ascii="Times New Roman" w:eastAsia="Times New Roman" w:hAnsi="Times New Roman" w:cs="Times New Roman"/>
+          <w:sz w:val="32"/>
+          <w:szCs w:val="32"/>
+          <w:lang w:eastAsia="en-IN"/>
+        </w:rPr>
+      </w:pPr>
+      <w:r>
+        <w:rPr>
+          <w:rFonts w:ascii="Times New Roman" w:eastAsia="Times New Roman" w:hAnsi="Times New Roman" w:cs="Times New Roman"/>
+          <w:sz w:val="32"/>
+          <w:szCs w:val="32"/>
+          <w:lang w:eastAsia="en-IN"/>
+        </w:rPr>
+        <w:t xml:space="preserve">For the </w:t>
+      </w:r>
+      <w:r>
         <w:rPr>
           <w:rFonts w:ascii="Times New Roman" w:eastAsia="Times New Roman" w:hAnsi="Times New Roman" w:cs="Times New Roman"/>
           <w:b/>
           <w:bCs/>
-          <w:sz w:val="36"/>
-          <w:szCs w:val="36"/>
-          <w:lang w:eastAsia="en-IN"/>
-        </w:rPr>
-      </w:pPr>
-      <w:r>
-        <w:rPr>
-          <w:rFonts w:ascii="Times New Roman" w:eastAsia="Times New Roman" w:hAnsi="Times New Roman" w:cs="Times New Roman"/>
-          <w:b/>
-          <w:bCs/>
-          <w:sz w:val="36"/>
-          <w:szCs w:val="36"/>
-          <w:lang w:eastAsia="en-IN"/>
-        </w:rPr>
-        <w:t>3. Economic Feasibility</w:t>
-      </w:r>
-    </w:p>
-    <w:p>
-      <w:pPr>
-        <w:spacing w:before="100" w:beforeAutospacing="1" w:after="100" w:afterAutospacing="1" w:line="240" w:lineRule="auto"/>
-        <w:rPr>
-          <w:rFonts w:ascii="Times New Roman" w:eastAsia="Times New Roman" w:hAnsi="Times New Roman" w:cs="Times New Roman"/>
-          <w:sz w:val="24"/>
-          <w:szCs w:val="24"/>
-          <w:lang w:eastAsia="en-IN"/>
-        </w:rPr>
-      </w:pPr>
-      <w:r>
-        <w:rPr>
-          <w:rFonts w:ascii="Times New Roman" w:eastAsia="Times New Roman" w:hAnsi="Times New Roman" w:cs="Times New Roman"/>
-          <w:sz w:val="24"/>
-          <w:szCs w:val="24"/>
-          <w:lang w:eastAsia="en-IN"/>
-        </w:rPr>
-        <w:t>Economic feasibility analyzes whether the project is cost-effective and financially beneficial.</w:t>
-      </w:r>
-    </w:p>
-    <w:p>
-      <w:pPr>
-        <w:spacing w:before="100" w:beforeAutospacing="1" w:after="100" w:afterAutospacing="1" w:line="240" w:lineRule="auto"/>
-        <w:rPr>
-          <w:rFonts w:ascii="Times New Roman" w:eastAsia="Times New Roman" w:hAnsi="Times New Roman" w:cs="Times New Roman"/>
-          <w:sz w:val="24"/>
-          <w:szCs w:val="24"/>
-          <w:lang w:eastAsia="en-IN"/>
-        </w:rPr>
-      </w:pPr>
-      <w:r>
-        <w:rPr>
-          <w:rFonts w:ascii="Times New Roman" w:eastAsia="Times New Roman" w:hAnsi="Times New Roman" w:cs="Times New Roman"/>
-          <w:sz w:val="24"/>
-          <w:szCs w:val="24"/>
-          <w:lang w:eastAsia="en-IN"/>
-        </w:rPr>
-        <w:t xml:space="preserve">For the </w:t>
-      </w:r>
-      <w:r>
-        <w:rPr>
-          <w:rFonts w:ascii="Times New Roman" w:eastAsia="Times New Roman" w:hAnsi="Times New Roman" w:cs="Times New Roman"/>
-          <w:b/>
-          <w:bCs/>
-          <w:sz w:val="24"/>
-          <w:szCs w:val="24"/>
+          <w:sz w:val="32"/>
+          <w:szCs w:val="32"/>
           <w:lang w:eastAsia="en-IN"/>
         </w:rPr>
         <w:t>Personalized House Design Portal</w:t>
@@ -696,8 +447,8 @@
       <w:r>
         <w:rPr>
           <w:rFonts w:ascii="Times New Roman" w:eastAsia="Times New Roman" w:hAnsi="Times New Roman" w:cs="Times New Roman"/>
-          <w:sz w:val="24"/>
-          <w:szCs w:val="24"/>
+          <w:sz w:val="32"/>
+          <w:szCs w:val="32"/>
           <w:lang w:eastAsia="en-IN"/>
         </w:rPr>
         <w:t>:</w:t>
@@ -712,19 +463,19 @@
         <w:spacing w:before="100" w:beforeAutospacing="1" w:after="100" w:afterAutospacing="1" w:line="240" w:lineRule="auto"/>
         <w:rPr>
           <w:rFonts w:ascii="Times New Roman" w:eastAsia="Times New Roman" w:hAnsi="Times New Roman" w:cs="Times New Roman"/>
-          <w:sz w:val="24"/>
-          <w:szCs w:val="24"/>
-          <w:lang w:eastAsia="en-IN"/>
-        </w:rPr>
-      </w:pPr>
-      <w:r>
-        <w:rPr>
-          <w:rFonts w:ascii="Times New Roman" w:eastAsia="Times New Roman" w:hAnsi="Times New Roman" w:cs="Times New Roman"/>
-          <w:sz w:val="24"/>
-          <w:szCs w:val="24"/>
-          <w:lang w:eastAsia="en-IN"/>
-        </w:rPr>
-        <w:t>The development cost is low as open-source technologies are used.</w:t>
+          <w:sz w:val="32"/>
+          <w:szCs w:val="32"/>
+          <w:lang w:eastAsia="en-IN"/>
+        </w:rPr>
+      </w:pPr>
+      <w:r>
+        <w:rPr>
+          <w:rFonts w:ascii="Times New Roman" w:eastAsia="Times New Roman" w:hAnsi="Times New Roman" w:cs="Times New Roman"/>
+          <w:sz w:val="32"/>
+          <w:szCs w:val="32"/>
+          <w:lang w:eastAsia="en-IN"/>
+        </w:rPr>
+        <w:t xml:space="preserve">The development cost is low </w:t>
       </w:r>
     </w:p>
     <w:p>
@@ -736,19 +487,18 @@
         <w:spacing w:before="100" w:beforeAutospacing="1" w:after="100" w:afterAutospacing="1" w:line="240" w:lineRule="auto"/>
         <w:rPr>
           <w:rFonts w:ascii="Times New Roman" w:eastAsia="Times New Roman" w:hAnsi="Times New Roman" w:cs="Times New Roman"/>
-          <w:sz w:val="24"/>
-          <w:szCs w:val="24"/>
-          <w:lang w:eastAsia="en-IN"/>
-        </w:rPr>
-      </w:pPr>
-      <w:r>
-        <w:rPr>
-          <w:rFonts w:ascii="Times New Roman" w:eastAsia="Times New Roman" w:hAnsi="Times New Roman" w:cs="Times New Roman"/>
-          <w:sz w:val="24"/>
-          <w:szCs w:val="24"/>
-          <w:lang w:eastAsia="en-IN"/>
-        </w:rPr>
-        <w:lastRenderedPageBreak/>
+          <w:sz w:val="32"/>
+          <w:szCs w:val="32"/>
+          <w:lang w:eastAsia="en-IN"/>
+        </w:rPr>
+      </w:pPr>
+      <w:r>
+        <w:rPr>
+          <w:rFonts w:ascii="Times New Roman" w:eastAsia="Times New Roman" w:hAnsi="Times New Roman" w:cs="Times New Roman"/>
+          <w:sz w:val="32"/>
+          <w:szCs w:val="32"/>
+          <w:lang w:eastAsia="en-IN"/>
+        </w:rPr>
         <w:t>No expensive hardware is required apart from basic computer systems and internet connectivity.</w:t>
       </w:r>
     </w:p>
@@ -761,16 +511,16 @@
         <w:spacing w:before="100" w:beforeAutospacing="1" w:after="100" w:afterAutospacing="1" w:line="240" w:lineRule="auto"/>
         <w:rPr>
           <w:rFonts w:ascii="Times New Roman" w:eastAsia="Times New Roman" w:hAnsi="Times New Roman" w:cs="Times New Roman"/>
-          <w:sz w:val="24"/>
-          <w:szCs w:val="24"/>
-          <w:lang w:eastAsia="en-IN"/>
-        </w:rPr>
-      </w:pPr>
-      <w:r>
-        <w:rPr>
-          <w:rFonts w:ascii="Times New Roman" w:eastAsia="Times New Roman" w:hAnsi="Times New Roman" w:cs="Times New Roman"/>
-          <w:sz w:val="24"/>
-          <w:szCs w:val="24"/>
+          <w:sz w:val="32"/>
+          <w:szCs w:val="32"/>
+          <w:lang w:eastAsia="en-IN"/>
+        </w:rPr>
+      </w:pPr>
+      <w:r>
+        <w:rPr>
+          <w:rFonts w:ascii="Times New Roman" w:eastAsia="Times New Roman" w:hAnsi="Times New Roman" w:cs="Times New Roman"/>
+          <w:sz w:val="32"/>
+          <w:szCs w:val="32"/>
           <w:lang w:eastAsia="en-IN"/>
         </w:rPr>
         <w:t>Maintenance cost is minimal and manageable.</w:t>
@@ -778,234 +528,39 @@
     </w:p>
     <w:p>
       <w:pPr>
-        <w:numPr>
-          <w:ilvl w:val="0"/>
-          <w:numId w:val="3"/>
-        </w:numPr>
-        <w:spacing w:before="100" w:beforeAutospacing="1" w:after="100" w:afterAutospacing="1" w:line="240" w:lineRule="auto"/>
-        <w:rPr>
-          <w:rFonts w:ascii="Times New Roman" w:eastAsia="Times New Roman" w:hAnsi="Times New Roman" w:cs="Times New Roman"/>
-          <w:sz w:val="24"/>
-          <w:szCs w:val="24"/>
-          <w:lang w:eastAsia="en-IN"/>
-        </w:rPr>
-      </w:pPr>
-      <w:r>
-        <w:rPr>
-          <w:rFonts w:ascii="Times New Roman" w:eastAsia="Times New Roman" w:hAnsi="Times New Roman" w:cs="Times New Roman"/>
-          <w:sz w:val="24"/>
-          <w:szCs w:val="24"/>
-          <w:lang w:eastAsia="en-IN"/>
-        </w:rPr>
-        <w:t>The system has potential to generate revenue through:</w:t>
-      </w:r>
-    </w:p>
-    <w:p>
-      <w:pPr>
-        <w:numPr>
-          <w:ilvl w:val="1"/>
-          <w:numId w:val="3"/>
-        </w:numPr>
-        <w:spacing w:before="100" w:beforeAutospacing="1" w:after="100" w:afterAutospacing="1" w:line="240" w:lineRule="auto"/>
-        <w:rPr>
-          <w:rFonts w:ascii="Times New Roman" w:eastAsia="Times New Roman" w:hAnsi="Times New Roman" w:cs="Times New Roman"/>
-          <w:sz w:val="24"/>
-          <w:szCs w:val="24"/>
-          <w:lang w:eastAsia="en-IN"/>
-        </w:rPr>
-      </w:pPr>
-      <w:r>
-        <w:rPr>
-          <w:rFonts w:ascii="Times New Roman" w:eastAsia="Times New Roman" w:hAnsi="Times New Roman" w:cs="Times New Roman"/>
-          <w:sz w:val="24"/>
-          <w:szCs w:val="24"/>
-          <w:lang w:eastAsia="en-IN"/>
-        </w:rPr>
-        <w:t>Premium design plans</w:t>
-      </w:r>
-    </w:p>
-    <w:p>
-      <w:pPr>
-        <w:numPr>
-          <w:ilvl w:val="1"/>
-          <w:numId w:val="3"/>
-        </w:numPr>
-        <w:spacing w:before="100" w:beforeAutospacing="1" w:after="100" w:afterAutospacing="1" w:line="240" w:lineRule="auto"/>
-        <w:rPr>
-          <w:rFonts w:ascii="Times New Roman" w:eastAsia="Times New Roman" w:hAnsi="Times New Roman" w:cs="Times New Roman"/>
-          <w:sz w:val="24"/>
-          <w:szCs w:val="24"/>
-          <w:lang w:eastAsia="en-IN"/>
-        </w:rPr>
-      </w:pPr>
-      <w:r>
-        <w:rPr>
-          <w:rFonts w:ascii="Times New Roman" w:eastAsia="Times New Roman" w:hAnsi="Times New Roman" w:cs="Times New Roman"/>
-          <w:sz w:val="24"/>
-          <w:szCs w:val="24"/>
-          <w:lang w:eastAsia="en-IN"/>
-        </w:rPr>
-        <w:t>Subscription plans</w:t>
-      </w:r>
-    </w:p>
-    <w:p>
-      <w:pPr>
-        <w:numPr>
-          <w:ilvl w:val="1"/>
-          <w:numId w:val="3"/>
-        </w:numPr>
-        <w:spacing w:before="100" w:beforeAutospacing="1" w:after="100" w:afterAutospacing="1" w:line="240" w:lineRule="auto"/>
-        <w:rPr>
-          <w:rFonts w:ascii="Times New Roman" w:eastAsia="Times New Roman" w:hAnsi="Times New Roman" w:cs="Times New Roman"/>
-          <w:sz w:val="24"/>
-          <w:szCs w:val="24"/>
-          <w:lang w:eastAsia="en-IN"/>
-        </w:rPr>
-      </w:pPr>
-      <w:r>
-        <w:rPr>
-          <w:rFonts w:ascii="Times New Roman" w:eastAsia="Times New Roman" w:hAnsi="Times New Roman" w:cs="Times New Roman"/>
-          <w:sz w:val="24"/>
-          <w:szCs w:val="24"/>
-          <w:lang w:eastAsia="en-IN"/>
-        </w:rPr>
-        <w:t>Engineer consultation charges</w:t>
-      </w:r>
-    </w:p>
-    <w:p>
-      <w:pPr>
-        <w:spacing w:before="100" w:beforeAutospacing="1" w:after="100" w:afterAutospacing="1" w:line="240" w:lineRule="auto"/>
-        <w:rPr>
-          <w:rFonts w:ascii="Times New Roman" w:eastAsia="Times New Roman" w:hAnsi="Times New Roman" w:cs="Times New Roman"/>
-          <w:sz w:val="24"/>
-          <w:szCs w:val="24"/>
-          <w:lang w:eastAsia="en-IN"/>
-        </w:rPr>
-      </w:pPr>
-      <w:r>
-        <w:rPr>
-          <w:rFonts w:ascii="Segoe UI Emoji" w:eastAsia="Times New Roman" w:hAnsi="Segoe UI Emoji" w:cs="Segoe UI Emoji"/>
-          <w:sz w:val="24"/>
-          <w:szCs w:val="24"/>
-          <w:lang w:eastAsia="en-IN"/>
-        </w:rPr>
-        <w:t>✅</w:t>
-      </w:r>
-      <w:r>
-        <w:rPr>
-          <w:rFonts w:ascii="Times New Roman" w:eastAsia="Times New Roman" w:hAnsi="Times New Roman" w:cs="Times New Roman"/>
-          <w:sz w:val="24"/>
-          <w:szCs w:val="24"/>
-          <w:lang w:eastAsia="en-IN"/>
-        </w:rPr>
-        <w:t xml:space="preserve"> </w:t>
-      </w:r>
-      <w:r>
+        <w:spacing w:after="0" w:line="240" w:lineRule="auto"/>
+        <w:rPr>
+          <w:rFonts w:ascii="Times New Roman" w:eastAsia="Times New Roman" w:hAnsi="Times New Roman" w:cs="Times New Roman"/>
+          <w:sz w:val="32"/>
+          <w:szCs w:val="32"/>
+          <w:lang w:eastAsia="en-IN"/>
+        </w:rPr>
+      </w:pPr>
+    </w:p>
+    <w:p>
+      <w:pPr>
+        <w:spacing w:before="100" w:beforeAutospacing="1" w:after="100" w:afterAutospacing="1" w:line="240" w:lineRule="auto"/>
+        <w:outlineLvl w:val="1"/>
         <w:rPr>
           <w:rFonts w:ascii="Times New Roman" w:eastAsia="Times New Roman" w:hAnsi="Times New Roman" w:cs="Times New Roman"/>
           <w:b/>
           <w:bCs/>
-          <w:sz w:val="24"/>
-          <w:szCs w:val="24"/>
-          <w:lang w:eastAsia="en-IN"/>
-        </w:rPr>
-        <w:t>Conclusion:</w:t>
-      </w:r>
-      <w:r>
-        <w:rPr>
-          <w:rFonts w:ascii="Times New Roman" w:eastAsia="Times New Roman" w:hAnsi="Times New Roman" w:cs="Times New Roman"/>
-          <w:sz w:val="24"/>
-          <w:szCs w:val="24"/>
-          <w:lang w:eastAsia="en-IN"/>
-        </w:rPr>
-        <w:t xml:space="preserve"> The system is </w:t>
-      </w:r>
+          <w:sz w:val="32"/>
+          <w:szCs w:val="32"/>
+          <w:lang w:eastAsia="en-IN"/>
+        </w:rPr>
+      </w:pPr>
       <w:r>
         <w:rPr>
           <w:rFonts w:ascii="Times New Roman" w:eastAsia="Times New Roman" w:hAnsi="Times New Roman" w:cs="Times New Roman"/>
           <w:b/>
           <w:bCs/>
-          <w:sz w:val="24"/>
-          <w:szCs w:val="24"/>
-          <w:lang w:eastAsia="en-IN"/>
-        </w:rPr>
-        <w:t>economically feasible</w:t>
-      </w:r>
-      <w:r>
-        <w:rPr>
-          <w:rFonts w:ascii="Times New Roman" w:eastAsia="Times New Roman" w:hAnsi="Times New Roman" w:cs="Times New Roman"/>
-          <w:sz w:val="24"/>
-          <w:szCs w:val="24"/>
-          <w:lang w:eastAsia="en-IN"/>
-        </w:rPr>
-        <w:t>.</w:t>
-      </w:r>
-    </w:p>
-    <w:p>
-      <w:pPr>
-        <w:spacing w:after="0" w:line="240" w:lineRule="auto"/>
-        <w:rPr>
-          <w:rFonts w:ascii="Times New Roman" w:eastAsia="Times New Roman" w:hAnsi="Times New Roman" w:cs="Times New Roman"/>
-          <w:sz w:val="24"/>
-          <w:szCs w:val="24"/>
-          <w:lang w:eastAsia="en-IN"/>
-        </w:rPr>
-      </w:pPr>
-      <w:r>
-        <w:rPr>
-          <w:rFonts w:ascii="Times New Roman" w:eastAsia="Times New Roman" w:hAnsi="Times New Roman" w:cs="Times New Roman"/>
-          <w:sz w:val="24"/>
-          <w:szCs w:val="24"/>
-          <w:lang w:eastAsia="en-IN"/>
-        </w:rPr>
-        <w:pict w14:anchorId="23C22759">
-          <v:rect id="_x0000_i1027" style="width:0;height:1.5pt" o:hralign="center" o:hrstd="t" o:hr="t" fillcolor="#a0a0a0" stroked="f"/>
-        </w:pict>
-      </w:r>
-    </w:p>
-    <w:p>
-      <w:pPr>
-        <w:spacing w:before="100" w:beforeAutospacing="1" w:after="100" w:afterAutospacing="1" w:line="240" w:lineRule="auto"/>
-        <w:outlineLvl w:val="1"/>
-        <w:rPr>
-          <w:rFonts w:ascii="Times New Roman" w:eastAsia="Times New Roman" w:hAnsi="Times New Roman" w:cs="Times New Roman"/>
-          <w:b/>
-          <w:bCs/>
-          <w:sz w:val="36"/>
-          <w:szCs w:val="36"/>
-          <w:lang w:eastAsia="en-IN"/>
-        </w:rPr>
-      </w:pPr>
-      <w:r>
-        <w:rPr>
-          <w:rFonts w:ascii="Times New Roman" w:eastAsia="Times New Roman" w:hAnsi="Times New Roman" w:cs="Times New Roman"/>
-          <w:b/>
-          <w:bCs/>
-          <w:sz w:val="36"/>
-          <w:szCs w:val="36"/>
-          <w:lang w:eastAsia="en-IN"/>
-        </w:rPr>
+          <w:sz w:val="32"/>
+          <w:szCs w:val="32"/>
+          <w:lang w:eastAsia="en-IN"/>
+        </w:rPr>
+        <w:lastRenderedPageBreak/>
         <w:t>4. Schedule Feasibility</w:t>
-      </w:r>
-    </w:p>
-    <w:p>
-      <w:pPr>
-        <w:spacing w:before="100" w:beforeAutospacing="1" w:after="100" w:afterAutospacing="1" w:line="240" w:lineRule="auto"/>
-        <w:rPr>
-          <w:rFonts w:ascii="Times New Roman" w:eastAsia="Times New Roman" w:hAnsi="Times New Roman" w:cs="Times New Roman"/>
-          <w:sz w:val="24"/>
-          <w:szCs w:val="24"/>
-          <w:lang w:eastAsia="en-IN"/>
-        </w:rPr>
-      </w:pPr>
-      <w:r>
-        <w:rPr>
-          <w:rFonts w:ascii="Times New Roman" w:eastAsia="Times New Roman" w:hAnsi="Times New Roman" w:cs="Times New Roman"/>
-          <w:sz w:val="24"/>
-          <w:szCs w:val="24"/>
-          <w:lang w:eastAsia="en-IN"/>
-        </w:rPr>
-        <w:t>Schedule feasibility checks whether the project can be completed within the given time limit.</w:t>
       </w:r>
     </w:p>
     <w:p>
@@ -1017,16 +572,16 @@
         <w:spacing w:before="100" w:beforeAutospacing="1" w:after="100" w:afterAutospacing="1" w:line="240" w:lineRule="auto"/>
         <w:rPr>
           <w:rFonts w:ascii="Times New Roman" w:eastAsia="Times New Roman" w:hAnsi="Times New Roman" w:cs="Times New Roman"/>
-          <w:sz w:val="24"/>
-          <w:szCs w:val="24"/>
-          <w:lang w:eastAsia="en-IN"/>
-        </w:rPr>
-      </w:pPr>
-      <w:r>
-        <w:rPr>
-          <w:rFonts w:ascii="Times New Roman" w:eastAsia="Times New Roman" w:hAnsi="Times New Roman" w:cs="Times New Roman"/>
-          <w:sz w:val="24"/>
-          <w:szCs w:val="24"/>
+          <w:sz w:val="32"/>
+          <w:szCs w:val="32"/>
+          <w:lang w:eastAsia="en-IN"/>
+        </w:rPr>
+      </w:pPr>
+      <w:r>
+        <w:rPr>
+          <w:rFonts w:ascii="Times New Roman" w:eastAsia="Times New Roman" w:hAnsi="Times New Roman" w:cs="Times New Roman"/>
+          <w:sz w:val="32"/>
+          <w:szCs w:val="32"/>
           <w:lang w:eastAsia="en-IN"/>
         </w:rPr>
         <w:t>The project follows a well-defined development plan.</w:t>
@@ -1041,16 +596,16 @@
         <w:spacing w:before="100" w:beforeAutospacing="1" w:after="100" w:afterAutospacing="1" w:line="240" w:lineRule="auto"/>
         <w:rPr>
           <w:rFonts w:ascii="Times New Roman" w:eastAsia="Times New Roman" w:hAnsi="Times New Roman" w:cs="Times New Roman"/>
-          <w:sz w:val="24"/>
-          <w:szCs w:val="24"/>
-          <w:lang w:eastAsia="en-IN"/>
-        </w:rPr>
-      </w:pPr>
-      <w:r>
-        <w:rPr>
-          <w:rFonts w:ascii="Times New Roman" w:eastAsia="Times New Roman" w:hAnsi="Times New Roman" w:cs="Times New Roman"/>
-          <w:sz w:val="24"/>
-          <w:szCs w:val="24"/>
+          <w:sz w:val="32"/>
+          <w:szCs w:val="32"/>
+          <w:lang w:eastAsia="en-IN"/>
+        </w:rPr>
+      </w:pPr>
+      <w:r>
+        <w:rPr>
+          <w:rFonts w:ascii="Times New Roman" w:eastAsia="Times New Roman" w:hAnsi="Times New Roman" w:cs="Times New Roman"/>
+          <w:sz w:val="32"/>
+          <w:szCs w:val="32"/>
           <w:lang w:eastAsia="en-IN"/>
         </w:rPr>
         <w:t>Modules are divided clearly.</w:t>
@@ -1065,328 +620,48 @@
         <w:spacing w:before="100" w:beforeAutospacing="1" w:after="100" w:afterAutospacing="1" w:line="240" w:lineRule="auto"/>
         <w:rPr>
           <w:rFonts w:ascii="Times New Roman" w:eastAsia="Times New Roman" w:hAnsi="Times New Roman" w:cs="Times New Roman"/>
-          <w:sz w:val="24"/>
-          <w:szCs w:val="24"/>
-          <w:lang w:eastAsia="en-IN"/>
-        </w:rPr>
-      </w:pPr>
-      <w:r>
-        <w:rPr>
-          <w:rFonts w:ascii="Times New Roman" w:eastAsia="Times New Roman" w:hAnsi="Times New Roman" w:cs="Times New Roman"/>
-          <w:sz w:val="24"/>
-          <w:szCs w:val="24"/>
-          <w:lang w:eastAsia="en-IN"/>
-        </w:rPr>
-        <w:t>The system can be developed within the academic time frame without major risks.</w:t>
-      </w:r>
-    </w:p>
-    <w:p>
-      <w:pPr>
-        <w:spacing w:before="100" w:beforeAutospacing="1" w:after="100" w:afterAutospacing="1" w:line="240" w:lineRule="auto"/>
-        <w:rPr>
-          <w:rFonts w:ascii="Times New Roman" w:eastAsia="Times New Roman" w:hAnsi="Times New Roman" w:cs="Times New Roman"/>
-          <w:sz w:val="24"/>
-          <w:szCs w:val="24"/>
-          <w:lang w:eastAsia="en-IN"/>
-        </w:rPr>
-      </w:pPr>
-      <w:r>
-        <w:rPr>
-          <w:rFonts w:ascii="Segoe UI Emoji" w:eastAsia="Times New Roman" w:hAnsi="Segoe UI Emoji" w:cs="Segoe UI Emoji"/>
-          <w:sz w:val="24"/>
-          <w:szCs w:val="24"/>
-          <w:lang w:eastAsia="en-IN"/>
-        </w:rPr>
-        <w:t>✅</w:t>
-      </w:r>
-      <w:r>
-        <w:rPr>
-          <w:rFonts w:ascii="Times New Roman" w:eastAsia="Times New Roman" w:hAnsi="Times New Roman" w:cs="Times New Roman"/>
-          <w:sz w:val="24"/>
-          <w:szCs w:val="24"/>
-          <w:lang w:eastAsia="en-IN"/>
-        </w:rPr>
-        <w:t xml:space="preserve"> </w:t>
-      </w:r>
-      <w:r>
-        <w:rPr>
-          <w:rFonts w:ascii="Times New Roman" w:eastAsia="Times New Roman" w:hAnsi="Times New Roman" w:cs="Times New Roman"/>
-          <w:b/>
-          <w:bCs/>
-          <w:sz w:val="24"/>
-          <w:szCs w:val="24"/>
-          <w:lang w:eastAsia="en-IN"/>
-        </w:rPr>
-        <w:t>Conclusion:</w:t>
-      </w:r>
-      <w:r>
-        <w:rPr>
-          <w:rFonts w:ascii="Times New Roman" w:eastAsia="Times New Roman" w:hAnsi="Times New Roman" w:cs="Times New Roman"/>
-          <w:sz w:val="24"/>
-          <w:szCs w:val="24"/>
-          <w:lang w:eastAsia="en-IN"/>
-        </w:rPr>
-        <w:t xml:space="preserve"> The system is </w:t>
-      </w:r>
-      <w:r>
-        <w:rPr>
-          <w:rFonts w:ascii="Times New Roman" w:eastAsia="Times New Roman" w:hAnsi="Times New Roman" w:cs="Times New Roman"/>
-          <w:b/>
-          <w:bCs/>
-          <w:sz w:val="24"/>
-          <w:szCs w:val="24"/>
-          <w:lang w:eastAsia="en-IN"/>
-        </w:rPr>
-        <w:t>schedule feasible</w:t>
-      </w:r>
-      <w:r>
-        <w:rPr>
-          <w:rFonts w:ascii="Times New Roman" w:eastAsia="Times New Roman" w:hAnsi="Times New Roman" w:cs="Times New Roman"/>
-          <w:sz w:val="24"/>
-          <w:szCs w:val="24"/>
-          <w:lang w:eastAsia="en-IN"/>
-        </w:rPr>
-        <w:t>.</w:t>
-      </w:r>
-    </w:p>
-    <w:p>
-      <w:pPr>
-        <w:spacing w:after="0" w:line="240" w:lineRule="auto"/>
-        <w:rPr>
-          <w:rFonts w:ascii="Times New Roman" w:eastAsia="Times New Roman" w:hAnsi="Times New Roman" w:cs="Times New Roman"/>
-          <w:sz w:val="24"/>
-          <w:szCs w:val="24"/>
-          <w:lang w:eastAsia="en-IN"/>
-        </w:rPr>
-      </w:pPr>
-      <w:r>
-        <w:rPr>
-          <w:rFonts w:ascii="Times New Roman" w:eastAsia="Times New Roman" w:hAnsi="Times New Roman" w:cs="Times New Roman"/>
-          <w:sz w:val="24"/>
-          <w:szCs w:val="24"/>
-          <w:lang w:eastAsia="en-IN"/>
-        </w:rPr>
-        <w:pict w14:anchorId="6A6C4750">
-          <v:rect id="_x0000_i1028" style="width:0;height:1.5pt" o:hralign="center" o:hrstd="t" o:hr="t" fillcolor="#a0a0a0" stroked="f"/>
-        </w:pict>
-      </w:r>
-    </w:p>
-    <w:p>
-      <w:pPr>
-        <w:spacing w:before="100" w:beforeAutospacing="1" w:after="100" w:afterAutospacing="1" w:line="240" w:lineRule="auto"/>
-        <w:outlineLvl w:val="1"/>
-        <w:rPr>
-          <w:rFonts w:ascii="Times New Roman" w:eastAsia="Times New Roman" w:hAnsi="Times New Roman" w:cs="Times New Roman"/>
-          <w:b/>
-          <w:bCs/>
-          <w:sz w:val="36"/>
-          <w:szCs w:val="36"/>
-          <w:lang w:eastAsia="en-IN"/>
-        </w:rPr>
-      </w:pPr>
-      <w:r>
-        <w:rPr>
-          <w:rFonts w:ascii="Times New Roman" w:eastAsia="Times New Roman" w:hAnsi="Times New Roman" w:cs="Times New Roman"/>
-          <w:b/>
-          <w:bCs/>
-          <w:sz w:val="36"/>
-          <w:szCs w:val="36"/>
-          <w:lang w:eastAsia="en-IN"/>
-        </w:rPr>
-        <w:t>5. Overall Feasibility Conclusion</w:t>
-      </w:r>
-    </w:p>
-    <w:p>
-      <w:pPr>
-        <w:spacing w:before="100" w:beforeAutospacing="1" w:after="100" w:afterAutospacing="1" w:line="240" w:lineRule="auto"/>
-        <w:rPr>
-          <w:rFonts w:ascii="Times New Roman" w:eastAsia="Times New Roman" w:hAnsi="Times New Roman" w:cs="Times New Roman"/>
-          <w:sz w:val="24"/>
-          <w:szCs w:val="24"/>
-          <w:lang w:eastAsia="en-IN"/>
-        </w:rPr>
-      </w:pPr>
-      <w:r>
-        <w:rPr>
-          <w:rFonts w:ascii="Times New Roman" w:eastAsia="Times New Roman" w:hAnsi="Times New Roman" w:cs="Times New Roman"/>
-          <w:sz w:val="24"/>
-          <w:szCs w:val="24"/>
-          <w:lang w:eastAsia="en-IN"/>
-        </w:rPr>
-        <w:t xml:space="preserve">Based on technical, operational, economic, and schedule evaluations, the </w:t>
-      </w:r>
-      <w:r>
-        <w:rPr>
-          <w:rFonts w:ascii="Times New Roman" w:eastAsia="Times New Roman" w:hAnsi="Times New Roman" w:cs="Times New Roman"/>
-          <w:b/>
-          <w:bCs/>
-          <w:sz w:val="24"/>
-          <w:szCs w:val="24"/>
-          <w:lang w:eastAsia="en-IN"/>
-        </w:rPr>
-        <w:t>Personalized House Design Portal</w:t>
-      </w:r>
-      <w:r>
-        <w:rPr>
-          <w:rFonts w:ascii="Times New Roman" w:eastAsia="Times New Roman" w:hAnsi="Times New Roman" w:cs="Times New Roman"/>
-          <w:sz w:val="24"/>
-          <w:szCs w:val="24"/>
-          <w:lang w:eastAsia="en-IN"/>
-        </w:rPr>
-        <w:t xml:space="preserve"> is:</w:t>
-      </w:r>
-    </w:p>
-    <w:p>
-      <w:pPr>
-        <w:spacing w:before="100" w:beforeAutospacing="1" w:after="100" w:afterAutospacing="1" w:line="240" w:lineRule="auto"/>
-        <w:rPr>
-          <w:rFonts w:ascii="Times New Roman" w:eastAsia="Times New Roman" w:hAnsi="Times New Roman" w:cs="Times New Roman"/>
-          <w:sz w:val="24"/>
-          <w:szCs w:val="24"/>
-          <w:lang w:eastAsia="en-IN"/>
-        </w:rPr>
-      </w:pPr>
-      <w:r>
-        <w:rPr>
-          <w:rFonts w:ascii="Segoe UI Emoji" w:eastAsia="Times New Roman" w:hAnsi="Segoe UI Emoji" w:cs="Segoe UI Emoji"/>
-          <w:sz w:val="24"/>
-          <w:szCs w:val="24"/>
-          <w:lang w:eastAsia="en-IN"/>
-        </w:rPr>
-        <w:t>✅</w:t>
-      </w:r>
-      <w:r>
-        <w:rPr>
-          <w:rFonts w:ascii="Times New Roman" w:eastAsia="Times New Roman" w:hAnsi="Times New Roman" w:cs="Times New Roman"/>
-          <w:sz w:val="24"/>
-          <w:szCs w:val="24"/>
-          <w:lang w:eastAsia="en-IN"/>
-        </w:rPr>
-        <w:t xml:space="preserve"> Practical</w:t>
-      </w:r>
-      <w:r>
-        <w:rPr>
-          <w:rFonts w:ascii="Times New Roman" w:eastAsia="Times New Roman" w:hAnsi="Times New Roman" w:cs="Times New Roman"/>
-          <w:sz w:val="24"/>
-          <w:szCs w:val="24"/>
-          <w:lang w:eastAsia="en-IN"/>
-        </w:rPr>
-        <w:br/>
-      </w:r>
-      <w:r>
-        <w:rPr>
-          <w:rFonts w:ascii="Segoe UI Emoji" w:eastAsia="Times New Roman" w:hAnsi="Segoe UI Emoji" w:cs="Segoe UI Emoji"/>
-          <w:sz w:val="24"/>
-          <w:szCs w:val="24"/>
-          <w:lang w:eastAsia="en-IN"/>
-        </w:rPr>
-        <w:t>✅</w:t>
-      </w:r>
-      <w:r>
-        <w:rPr>
-          <w:rFonts w:ascii="Times New Roman" w:eastAsia="Times New Roman" w:hAnsi="Times New Roman" w:cs="Times New Roman"/>
-          <w:sz w:val="24"/>
-          <w:szCs w:val="24"/>
-          <w:lang w:eastAsia="en-IN"/>
-        </w:rPr>
-        <w:t xml:space="preserve"> Workable</w:t>
-      </w:r>
-      <w:r>
-        <w:rPr>
-          <w:rFonts w:ascii="Times New Roman" w:eastAsia="Times New Roman" w:hAnsi="Times New Roman" w:cs="Times New Roman"/>
-          <w:sz w:val="24"/>
-          <w:szCs w:val="24"/>
-          <w:lang w:eastAsia="en-IN"/>
-        </w:rPr>
-        <w:br/>
-      </w:r>
-      <w:r>
-        <w:rPr>
-          <w:rFonts w:ascii="Segoe UI Emoji" w:eastAsia="Times New Roman" w:hAnsi="Segoe UI Emoji" w:cs="Segoe UI Emoji"/>
-          <w:sz w:val="24"/>
-          <w:szCs w:val="24"/>
-          <w:lang w:eastAsia="en-IN"/>
-        </w:rPr>
-        <w:t>✅</w:t>
-      </w:r>
-      <w:r>
-        <w:rPr>
-          <w:rFonts w:ascii="Times New Roman" w:eastAsia="Times New Roman" w:hAnsi="Times New Roman" w:cs="Times New Roman"/>
-          <w:sz w:val="24"/>
-          <w:szCs w:val="24"/>
-          <w:lang w:eastAsia="en-IN"/>
-        </w:rPr>
-        <w:t xml:space="preserve"> Cost-effective</w:t>
-      </w:r>
-      <w:r>
-        <w:rPr>
-          <w:rFonts w:ascii="Times New Roman" w:eastAsia="Times New Roman" w:hAnsi="Times New Roman" w:cs="Times New Roman"/>
-          <w:sz w:val="24"/>
-          <w:szCs w:val="24"/>
-          <w:lang w:eastAsia="en-IN"/>
-        </w:rPr>
-        <w:br/>
-      </w:r>
-      <w:r>
-        <w:rPr>
-          <w:rFonts w:ascii="Segoe UI Emoji" w:eastAsia="Times New Roman" w:hAnsi="Segoe UI Emoji" w:cs="Segoe UI Emoji"/>
-          <w:sz w:val="24"/>
-          <w:szCs w:val="24"/>
-          <w:lang w:eastAsia="en-IN"/>
-        </w:rPr>
-        <w:t>✅</w:t>
-      </w:r>
-      <w:r>
-        <w:rPr>
-          <w:rFonts w:ascii="Times New Roman" w:eastAsia="Times New Roman" w:hAnsi="Times New Roman" w:cs="Times New Roman"/>
-          <w:sz w:val="24"/>
-          <w:szCs w:val="24"/>
-          <w:lang w:eastAsia="en-IN"/>
-        </w:rPr>
-        <w:t xml:space="preserve"> Ready for further development</w:t>
-      </w:r>
-    </w:p>
-    <w:p>
-      <w:pPr>
-        <w:spacing w:before="100" w:beforeAutospacing="1" w:after="100" w:afterAutospacing="1" w:line="240" w:lineRule="auto"/>
-        <w:rPr>
-          <w:rFonts w:ascii="Times New Roman" w:eastAsia="Times New Roman" w:hAnsi="Times New Roman" w:cs="Times New Roman"/>
-          <w:sz w:val="24"/>
-          <w:szCs w:val="24"/>
-          <w:lang w:eastAsia="en-IN"/>
-        </w:rPr>
-      </w:pPr>
-      <w:r>
-        <w:rPr>
-          <w:rFonts w:ascii="Times New Roman" w:eastAsia="Times New Roman" w:hAnsi="Times New Roman" w:cs="Times New Roman"/>
-          <w:sz w:val="24"/>
-          <w:szCs w:val="24"/>
-          <w:lang w:eastAsia="en-IN"/>
-        </w:rPr>
-        <w:t xml:space="preserve">Therefore, the project is </w:t>
-      </w:r>
-      <w:r>
-        <w:rPr>
-          <w:rFonts w:ascii="Times New Roman" w:eastAsia="Times New Roman" w:hAnsi="Times New Roman" w:cs="Times New Roman"/>
-          <w:b/>
-          <w:bCs/>
-          <w:sz w:val="24"/>
-          <w:szCs w:val="24"/>
-          <w:lang w:eastAsia="en-IN"/>
-        </w:rPr>
-        <w:t>feasible and recommended</w:t>
-      </w:r>
-      <w:r>
-        <w:rPr>
-          <w:rFonts w:ascii="Times New Roman" w:eastAsia="Times New Roman" w:hAnsi="Times New Roman" w:cs="Times New Roman"/>
-          <w:sz w:val="24"/>
-          <w:szCs w:val="24"/>
-          <w:lang w:eastAsia="en-IN"/>
-        </w:rPr>
-        <w:t xml:space="preserve"> for implementation.</w:t>
-      </w:r>
-    </w:p>
-    <w:p>
+          <w:sz w:val="32"/>
+          <w:szCs w:val="32"/>
+          <w:lang w:eastAsia="en-IN"/>
+        </w:rPr>
+      </w:pPr>
+      <w:r>
+        <w:rPr>
+          <w:rFonts w:ascii="Times New Roman" w:eastAsia="Times New Roman" w:hAnsi="Times New Roman" w:cs="Times New Roman"/>
+          <w:sz w:val="32"/>
+          <w:szCs w:val="32"/>
+          <w:lang w:eastAsia="en-IN"/>
+        </w:rPr>
+        <w:t xml:space="preserve">The system can be developed within </w:t>
+      </w:r>
+      <w:proofErr w:type="gramStart"/>
+      <w:r>
+        <w:rPr>
+          <w:rFonts w:ascii="Times New Roman" w:eastAsia="Times New Roman" w:hAnsi="Times New Roman" w:cs="Times New Roman"/>
+          <w:sz w:val="32"/>
+          <w:szCs w:val="32"/>
+          <w:lang w:eastAsia="en-IN"/>
+        </w:rPr>
+        <w:t>the  time</w:t>
+      </w:r>
+      <w:proofErr w:type="gramEnd"/>
+      <w:r>
+        <w:rPr>
+          <w:rFonts w:ascii="Times New Roman" w:eastAsia="Times New Roman" w:hAnsi="Times New Roman" w:cs="Times New Roman"/>
+          <w:sz w:val="32"/>
+          <w:szCs w:val="32"/>
+          <w:lang w:eastAsia="en-IN"/>
+        </w:rPr>
+        <w:t xml:space="preserve"> frame without major risks.</w:t>
+      </w:r>
+    </w:p>
+    <w:p>
+      <w:pPr>
+        <w:rPr>
+          <w:sz w:val="32"/>
+          <w:szCs w:val="32"/>
+        </w:rPr>
+      </w:pPr>
       <w:bookmarkStart w:id="0" w:name="_GoBack"/>
       <w:bookmarkEnd w:id="0"/>
     </w:p>
